--- a/E:R Model.docx
+++ b/E:R Model.docx
@@ -620,6 +620,14 @@
           <w:bCs/>
           <w:highlight w:val="yellow"/>
         </w:rPr>
+        <w:t xml:space="preserve">Lecture 2: </w:t>
+      </w:r>
+      <w:r>
+        <w:rPr>
+          <w:b/>
+          <w:bCs/>
+          <w:highlight w:val="yellow"/>
+        </w:rPr>
         <w:t>Design Theory 1</w:t>
       </w:r>
     </w:p>
@@ -648,13 +656,19 @@
       <w:pPr>
         <w:pStyle w:val="ListParagraph"/>
         <w:numPr>
-          <w:ilvl w:val="0"/>
+          <w:ilvl w:val="1"/>
           <w:numId w:val="2"/>
         </w:numPr>
       </w:pPr>
       <w:r>
-        <w:t>Data Anomalies and Constraints</w:t>
-      </w:r>
+        <w:t>Activity: Finding FDs</w:t>
+      </w:r>
+    </w:p>
+    <w:p>
+      <w:pPr>
+        <w:pStyle w:val="ListParagraph"/>
+        <w:ind w:left="1440"/>
+      </w:pPr>
     </w:p>
     <w:p>
       <w:pPr>
@@ -665,7 +679,7 @@
         </w:numPr>
       </w:pPr>
       <w:r>
-        <w:t>Functional Dependencies</w:t>
+        <w:t>Data Anomalies and Constraints</w:t>
       </w:r>
     </w:p>
     <w:p>
@@ -677,38 +691,8 @@
         </w:numPr>
       </w:pPr>
       <w:r>
-        <w:t>FDs for Relational Schema De</w:t>
-      </w:r>
-      <w:r>
-        <w:t>sign</w:t>
-      </w:r>
-    </w:p>
-    <w:p/>
-    <w:p/>
-    <w:p/>
-    <w:p>
-      <w:pPr>
-        <w:rPr>
-          <w:b/>
-          <w:bCs/>
-        </w:rPr>
-      </w:pPr>
-      <w:r>
-        <w:rPr>
-          <w:b/>
-          <w:bCs/>
-          <w:highlight w:val="yellow"/>
-        </w:rPr>
-        <w:t>Design Theory 2</w:t>
-      </w:r>
-    </w:p>
-    <w:p>
-      <w:pPr>
-        <w:rPr>
-          <w:b/>
-          <w:bCs/>
-        </w:rPr>
-      </w:pPr>
+        <w:t>Functional Dependencies</w:t>
+      </w:r>
     </w:p>
     <w:p>
       <w:pPr>
@@ -717,6 +701,102 @@
           <w:ilvl w:val="0"/>
           <w:numId w:val="2"/>
         </w:numPr>
+      </w:pPr>
+      <w:r>
+        <w:t>FDs for Relational Schema De</w:t>
+      </w:r>
+      <w:r>
+        <w:t>sign</w:t>
+      </w:r>
+    </w:p>
+    <w:p/>
+    <w:p/>
+    <w:p/>
+    <w:p>
+      <w:pPr>
+        <w:rPr>
+          <w:b/>
+          <w:bCs/>
+        </w:rPr>
+      </w:pPr>
+      <w:r>
+        <w:rPr>
+          <w:b/>
+          <w:bCs/>
+          <w:highlight w:val="yellow"/>
+        </w:rPr>
+        <w:t xml:space="preserve">Design Theory </w:t>
+      </w:r>
+    </w:p>
+    <w:p>
+      <w:pPr>
+        <w:rPr>
+          <w:b/>
+          <w:bCs/>
+        </w:rPr>
+      </w:pPr>
+    </w:p>
+    <w:p>
+      <w:pPr>
+        <w:pStyle w:val="ListParagraph"/>
+        <w:numPr>
+          <w:ilvl w:val="0"/>
+          <w:numId w:val="2"/>
+        </w:numPr>
+        <w:rPr>
+          <w:b/>
+          <w:bCs/>
+        </w:rPr>
+      </w:pPr>
+      <w:r>
+        <w:t>Design Theory is about how to represent your data to avoid anomalies</w:t>
+      </w:r>
+      <w:r>
+        <w:t xml:space="preserve"> (not standard)</w:t>
+      </w:r>
+    </w:p>
+    <w:p>
+      <w:pPr>
+        <w:rPr>
+          <w:b/>
+          <w:bCs/>
+        </w:rPr>
+      </w:pPr>
+    </w:p>
+    <w:p>
+      <w:pPr>
+        <w:rPr>
+          <w:b/>
+          <w:bCs/>
+        </w:rPr>
+      </w:pPr>
+      <w:r>
+        <w:rPr>
+          <w:b/>
+          <w:bCs/>
+        </w:rPr>
+        <w:t>Normal Forms</w:t>
+      </w:r>
+    </w:p>
+    <w:p>
+      <w:pPr>
+        <w:rPr>
+          <w:b/>
+          <w:bCs/>
+        </w:rPr>
+      </w:pPr>
+    </w:p>
+    <w:p>
+      <w:pPr>
+        <w:rPr>
+          <w:b/>
+          <w:bCs/>
+        </w:rPr>
+      </w:pPr>
+    </w:p>
+    <w:p>
+      <w:pPr>
+        <w:pStyle w:val="ListParagraph"/>
         <w:rPr>
           <w:b/>
           <w:bCs/>

--- a/E:R Model.docx
+++ b/E:R Model.docx
@@ -593,7 +593,11 @@
       </w:pPr>
     </w:p>
     <w:p/>
-    <w:p/>
+    <w:p>
+      <w:pPr>
+        <w:pStyle w:val="ListParagraph"/>
+      </w:pPr>
+    </w:p>
     <w:p/>
     <w:p/>
     <w:p/>
@@ -816,16 +820,121 @@
     <w:p>
       <w:pPr>
         <w:rPr>
+          <w:b/>
+          <w:bCs/>
+        </w:rPr>
+      </w:pPr>
+      <w:r>
+        <w:rPr>
+          <w:b/>
+          <w:bCs/>
+        </w:rPr>
+        <w:t>F</w:t>
+      </w:r>
+      <w:r>
+        <w:rPr>
+          <w:b/>
+          <w:bCs/>
+        </w:rPr>
+        <w:t xml:space="preserve">unctional Dependents </w:t>
+      </w:r>
+    </w:p>
+    <w:p/>
+    <w:p>
+      <w:r>
+        <w:t>Why Care?</w:t>
+      </w:r>
+    </w:p>
+    <w:p>
+      <w:pPr>
+        <w:pStyle w:val="ListParagraph"/>
+        <w:numPr>
+          <w:ilvl w:val="0"/>
+          <w:numId w:val="2"/>
+        </w:numPr>
+      </w:pPr>
+      <w:r>
+        <w:t>They allow us to decide whether a database design is correct</w:t>
+      </w:r>
+    </w:p>
+    <w:p>
+      <w:pPr>
+        <w:pStyle w:val="ListParagraph"/>
+        <w:numPr>
+          <w:ilvl w:val="0"/>
+          <w:numId w:val="2"/>
+        </w:numPr>
+      </w:pPr>
+    </w:p>
+    <w:p>
+      <w:pPr>
+        <w:pStyle w:val="ListParagraph"/>
+      </w:pPr>
+    </w:p>
+    <w:p>
+      <w:r>
+        <w:t xml:space="preserve">Normalization is the process of minimizing redundancy from a relation or set of relations. Redundancy in relation may cause insertion, deletion, and update anomalies. I’s helpful to minimize the redundancy in relation. </w:t>
+      </w:r>
+    </w:p>
+    <w:p/>
+    <w:p/>
+    <w:p/>
+    <w:p/>
+    <w:p/>
+    <w:p/>
+    <w:p/>
+    <w:p/>
+    <w:p/>
+    <w:p>
+      <w:pPr>
+        <w:rPr>
+          <w:b/>
+          <w:bCs/>
+        </w:rPr>
+      </w:pPr>
+      <w:r>
+        <w:rPr>
+          <w:b/>
+          <w:bCs/>
           <w:highlight w:val="yellow"/>
         </w:rPr>
-      </w:pPr>
-    </w:p>
-    <w:p/>
-    <w:p>
-      <w:pPr>
-        <w:pStyle w:val="ListParagraph"/>
-      </w:pPr>
-    </w:p>
+        <w:lastRenderedPageBreak/>
+        <w:t>Normal Forms</w:t>
+      </w:r>
+    </w:p>
+    <w:p>
+      <w:pPr>
+        <w:rPr>
+          <w:b/>
+          <w:bCs/>
+        </w:rPr>
+      </w:pPr>
+    </w:p>
+    <w:p>
+      <w:r>
+        <w:t>Good Database design is about ensuring the integrity of the data, we also want good performance.</w:t>
+      </w:r>
+    </w:p>
+    <w:p/>
+    <w:p>
+      <w:r>
+        <w:t>What is a Normal Form?</w:t>
+      </w:r>
+    </w:p>
+    <w:p/>
+    <w:p/>
+    <w:p>
+      <w:r>
+        <w:t>Why is this important?</w:t>
+      </w:r>
+    </w:p>
+    <w:p/>
+    <w:p>
+      <w:r>
+        <w:t>High level guidance on how to design a database</w:t>
+      </w:r>
+    </w:p>
+    <w:p/>
     <w:sectPr>
       <w:pgSz w:w="12240" w:h="15840"/>
       <w:pgMar w:top="1440" w:right="1440" w:bottom="1440" w:left="1440" w:header="720" w:footer="720" w:gutter="0"/>

--- a/E:R Model.docx
+++ b/E:R Model.docx
@@ -932,6 +932,377 @@
     <w:p>
       <w:r>
         <w:t>High level guidance on how to design a database</w:t>
+      </w:r>
+    </w:p>
+    <w:p/>
+    <w:p/>
+    <w:p/>
+    <w:p/>
+    <w:p/>
+    <w:p/>
+    <w:p/>
+    <w:p/>
+    <w:p/>
+    <w:p/>
+    <w:p/>
+    <w:p/>
+    <w:p/>
+    <w:p/>
+    <w:p/>
+    <w:p/>
+    <w:p/>
+    <w:p/>
+    <w:p/>
+    <w:p/>
+    <w:p/>
+    <w:p/>
+    <w:p/>
+    <w:p/>
+    <w:p/>
+    <w:p/>
+    <w:p/>
+    <w:p/>
+    <w:p/>
+    <w:p/>
+    <w:p/>
+    <w:p/>
+    <w:p/>
+    <w:p/>
+    <w:p>
+      <w:pPr>
+        <w:rPr>
+          <w:b/>
+          <w:bCs/>
+        </w:rPr>
+      </w:pPr>
+      <w:r>
+        <w:rPr>
+          <w:b/>
+          <w:bCs/>
+          <w:highlight w:val="yellow"/>
+        </w:rPr>
+        <w:t>Database Undercover</w:t>
+      </w:r>
+    </w:p>
+    <w:p>
+      <w:pPr>
+        <w:rPr>
+          <w:b/>
+          <w:bCs/>
+        </w:rPr>
+      </w:pPr>
+    </w:p>
+    <w:p>
+      <w:r>
+        <w:t>Let’s learn how to build software that manages a database.</w:t>
+      </w:r>
+    </w:p>
+    <w:p/>
+    <w:p/>
+    <w:p>
+      <w:r>
+        <w:t>We will look at Disk-Oriented Architecture</w:t>
+      </w:r>
+      <w:r>
+        <w:t>. The DBMS assumes that the primary location of the database is on non-volatile disk.</w:t>
+      </w:r>
+      <w:r>
+        <w:t xml:space="preserve"> The DBMS’s components manage the movement of data between non-volatile and volatile storage.</w:t>
+      </w:r>
+    </w:p>
+    <w:p/>
+    <w:p/>
+    <w:p/>
+    <w:p/>
+    <w:p/>
+    <w:p/>
+    <w:p/>
+    <w:p/>
+    <w:p/>
+    <w:p/>
+    <w:p/>
+    <w:p/>
+    <w:p/>
+    <w:p/>
+    <w:p/>
+    <w:p/>
+    <w:p/>
+    <w:p/>
+    <w:p/>
+    <w:p/>
+    <w:p/>
+    <w:p/>
+    <w:p/>
+    <w:p/>
+    <w:p/>
+    <w:p/>
+    <w:p/>
+    <w:p/>
+    <w:p/>
+    <w:p/>
+    <w:p/>
+    <w:p/>
+    <w:p/>
+    <w:p/>
+    <w:p/>
+    <w:p>
+      <w:pPr>
+        <w:rPr>
+          <w:b/>
+          <w:bCs/>
+        </w:rPr>
+      </w:pPr>
+      <w:r>
+        <w:rPr>
+          <w:b/>
+          <w:bCs/>
+          <w:highlight w:val="yellow"/>
+        </w:rPr>
+        <w:lastRenderedPageBreak/>
+        <w:t>Buffer Manager and File Organization</w:t>
+      </w:r>
+    </w:p>
+    <w:p/>
+    <w:p>
+      <w:r>
+        <w:t>What is the Buffer Manager?</w:t>
+      </w:r>
+    </w:p>
+    <w:p/>
+    <w:p>
+      <w:pPr>
+        <w:pStyle w:val="ListParagraph"/>
+        <w:numPr>
+          <w:ilvl w:val="0"/>
+          <w:numId w:val="2"/>
+        </w:numPr>
+      </w:pPr>
+      <w:r>
+        <w:t>We will consider a buffer located in main memory that operates over pages and files</w:t>
+      </w:r>
+    </w:p>
+    <w:p>
+      <w:pPr>
+        <w:pStyle w:val="ListParagraph"/>
+      </w:pPr>
+    </w:p>
+    <w:p>
+      <w:r>
+        <w:t>Well,</w:t>
+      </w:r>
+      <w:r>
+        <w:t xml:space="preserve"> what is the buffer?</w:t>
+      </w:r>
+    </w:p>
+    <w:p/>
+    <w:p>
+      <w:pPr>
+        <w:pStyle w:val="ListParagraph"/>
+        <w:numPr>
+          <w:ilvl w:val="0"/>
+          <w:numId w:val="2"/>
+        </w:numPr>
+      </w:pPr>
+      <w:r>
+        <w:t>Region of physical memory used to store temporary data</w:t>
+      </w:r>
+    </w:p>
+    <w:p>
+      <w:pPr>
+        <w:pStyle w:val="ListParagraph"/>
+        <w:numPr>
+          <w:ilvl w:val="0"/>
+          <w:numId w:val="2"/>
+        </w:numPr>
+      </w:pPr>
+      <w:r>
+        <w:t>In our Database, the buffer operates over pages and file</w:t>
+      </w:r>
+    </w:p>
+    <w:p/>
+    <w:p>
+      <w:pPr>
+        <w:rPr>
+          <w:u w:val="single"/>
+        </w:rPr>
+      </w:pPr>
+      <w:r>
+        <w:rPr>
+          <w:highlight w:val="green"/>
+          <w:u w:val="single"/>
+        </w:rPr>
+        <w:t>Basic Operations:</w:t>
+      </w:r>
+    </w:p>
+    <w:p/>
+    <w:p>
+      <w:proofErr w:type="gramStart"/>
+      <w:r>
+        <w:rPr>
+          <w:b/>
+          <w:bCs/>
+        </w:rPr>
+        <w:t>Read(</w:t>
+      </w:r>
+      <w:proofErr w:type="gramEnd"/>
+      <w:r>
+        <w:rPr>
+          <w:b/>
+          <w:bCs/>
+        </w:rPr>
+        <w:t>Page):</w:t>
+      </w:r>
+      <w:r>
+        <w:t xml:space="preserve"> Reads a page from disk-&gt; buffer if not already in buffer</w:t>
+      </w:r>
+    </w:p>
+    <w:p/>
+    <w:p>
+      <w:proofErr w:type="gramStart"/>
+      <w:r>
+        <w:rPr>
+          <w:b/>
+          <w:bCs/>
+        </w:rPr>
+        <w:t>Flush(</w:t>
+      </w:r>
+      <w:proofErr w:type="gramEnd"/>
+      <w:r>
+        <w:rPr>
+          <w:b/>
+          <w:bCs/>
+        </w:rPr>
+        <w:t>Page):</w:t>
+      </w:r>
+      <w:r>
+        <w:rPr>
+          <w:b/>
+          <w:bCs/>
+        </w:rPr>
+        <w:t xml:space="preserve"> </w:t>
+      </w:r>
+      <w:r>
+        <w:t>Evict Page from buffer &amp; write to disk</w:t>
+      </w:r>
+    </w:p>
+    <w:p/>
+    <w:p/>
+    <w:p>
+      <w:r>
+        <w:t>The Buffer Manager handles supporting operations for the buffer</w:t>
+      </w:r>
+      <w:r>
+        <w:t xml:space="preserve"> that primarily handles and executes the “replacement policy”</w:t>
+      </w:r>
+    </w:p>
+    <w:p>
+      <w:pPr>
+        <w:pStyle w:val="ListParagraph"/>
+        <w:numPr>
+          <w:ilvl w:val="0"/>
+          <w:numId w:val="2"/>
+        </w:numPr>
+      </w:pPr>
+      <w:r>
+        <w:t>I.E finds a page in buffer to flush/rel</w:t>
+      </w:r>
+      <w:r>
+        <w:t>ea</w:t>
+      </w:r>
+      <w:r>
+        <w:t>se if buffer is full and a new page needs to be read in</w:t>
+      </w:r>
+    </w:p>
+    <w:p/>
+    <w:p>
+      <w:r>
+        <w:rPr>
+          <w:color w:val="ED7D31" w:themeColor="accent2"/>
+        </w:rPr>
+        <w:t xml:space="preserve">DBMS </w:t>
+      </w:r>
+      <w:r>
+        <w:t>typically implement their own buffer management routines.</w:t>
+      </w:r>
+    </w:p>
+    <w:p>
+      <w:pPr>
+        <w:rPr>
+          <w:b/>
+          <w:bCs/>
+        </w:rPr>
+      </w:pPr>
+      <w:r>
+        <w:rPr>
+          <w:b/>
+          <w:bCs/>
+        </w:rPr>
+        <w:t>Simplified Filesystem Model:</w:t>
+      </w:r>
+    </w:p>
+    <w:p/>
+    <w:p>
+      <w:r>
+        <w:t xml:space="preserve">For use a page is a </w:t>
+      </w:r>
+      <w:r>
+        <w:rPr>
+          <w:b/>
+          <w:bCs/>
+        </w:rPr>
+        <w:t>Fixed-Sized Array</w:t>
+      </w:r>
+      <w:r>
+        <w:t xml:space="preserve"> of memory.</w:t>
+      </w:r>
+    </w:p>
+    <w:p/>
+    <w:p>
+      <w:r>
+        <w:t>A File is a variable-length list of pages.</w:t>
+      </w:r>
+    </w:p>
+    <w:p/>
+    <w:p>
+      <w:pPr>
+        <w:jc w:val="center"/>
+      </w:pPr>
+      <w:r>
+        <w:drawing>
+          <wp:inline distT="0" distB="0" distL="0" distR="0" wp14:anchorId="179C1995" wp14:editId="6DEA5CB0">
+            <wp:extent cx="4308653" cy="2436506"/>
+            <wp:effectExtent l="0" t="0" r="0" b="1905"/>
+            <wp:docPr id="1" name="Picture 1"/>
+            <wp:cNvGraphicFramePr>
+              <a:graphicFrameLocks xmlns:a="http://schemas.openxmlformats.org/drawingml/2006/main" noChangeAspect="1"/>
+            </wp:cNvGraphicFramePr>
+            <a:graphic xmlns:a="http://schemas.openxmlformats.org/drawingml/2006/main">
+              <a:graphicData uri="http://schemas.openxmlformats.org/drawingml/2006/picture">
+                <pic:pic xmlns:pic="http://schemas.openxmlformats.org/drawingml/2006/picture">
+                  <pic:nvPicPr>
+                    <pic:cNvPr id="1" name=""/>
+                    <pic:cNvPicPr/>
+                  </pic:nvPicPr>
+                  <pic:blipFill>
+                    <a:blip r:embed="rId5"/>
+                    <a:stretch>
+                      <a:fillRect/>
+                    </a:stretch>
+                  </pic:blipFill>
+                  <pic:spPr>
+                    <a:xfrm>
+                      <a:off x="0" y="0"/>
+                      <a:ext cx="4318911" cy="2442307"/>
+                    </a:xfrm>
+                    <a:prstGeom prst="rect">
+                      <a:avLst/>
+                    </a:prstGeom>
+                  </pic:spPr>
+                </pic:pic>
+              </a:graphicData>
+            </a:graphic>
+          </wp:inline>
+        </w:drawing>
       </w:r>
     </w:p>
     <w:p/>

--- a/E:R Model.docx
+++ b/E:R Model.docx
@@ -1001,7 +1001,13 @@
     <w:p/>
     <w:p>
       <w:r>
-        <w:t>We will look at Disk-Oriented Architecture</w:t>
+        <w:t xml:space="preserve">We will look at </w:t>
+      </w:r>
+      <w:r>
+        <w:rPr>
+          <w:u w:val="single"/>
+        </w:rPr>
+        <w:t>Disk-Oriented Architecture</w:t>
       </w:r>
       <w:r>
         <w:t>. The DBMS assumes that the primary location of the database is on non-volatile disk.</w:t>
@@ -1010,6 +1016,12 @@
         <w:t xml:space="preserve"> The DBMS’s components manage the movement of data between non-volatile and volatile storage.</w:t>
       </w:r>
     </w:p>
+    <w:p>
+      <w:r>
+        <w:tab/>
+        <w:t xml:space="preserve">Non-Volatile means if we were to “unplug” the computer the memory/data wouldn’t be lost, while Volatile means that the memory/data  would be lost. </w:t>
+      </w:r>
+    </w:p>
     <w:p/>
     <w:p/>
     <w:p/>
@@ -1058,7 +1070,6 @@
           <w:bCs/>
           <w:highlight w:val="yellow"/>
         </w:rPr>
-        <w:lastRenderedPageBreak/>
         <w:t>Buffer Manager and File Organization</w:t>
       </w:r>
     </w:p>
@@ -1268,6 +1279,10 @@
         <w:jc w:val="center"/>
       </w:pPr>
       <w:r>
+        <w:rPr>
+          <w:noProof/>
+        </w:rPr>
+        <w:lastRenderedPageBreak/>
         <w:drawing>
           <wp:inline distT="0" distB="0" distL="0" distR="0" wp14:anchorId="179C1995" wp14:editId="6DEA5CB0">
             <wp:extent cx="4308653" cy="2436506"/>
